--- a/Dicionário de Dados.docx
+++ b/Dicionário de Dados.docx
@@ -91,12 +91,14 @@
           <w:sz w:val="28"/>
         </w:rPr>
       </w:pPr>
+      <w:proofErr w:type="spellStart"/>
       <w:r>
         <w:rPr>
           <w:sz w:val="28"/>
         </w:rPr>
         <w:t>JurassicParking</w:t>
       </w:r>
+      <w:proofErr w:type="spellEnd"/>
     </w:p>
     <w:p/>
     <w:p/>
@@ -114,20 +116,51 @@
         <w:rPr>
           <w:sz w:val="24"/>
         </w:rPr>
-        <w:t>Gestor: Adelino Lourenço</w:t>
+        <w:t xml:space="preserve">Gestor: </w:t>
       </w:r>
-    </w:p>
-    <w:p>
-      <w:pPr>
-        <w:rPr>
-          <w:sz w:val="24"/>
-        </w:rPr>
-      </w:pPr>
       <w:r>
         <w:rPr>
           <w:sz w:val="24"/>
         </w:rPr>
-        <w:t>Líder do projeto: Jefferson Alves</w:t>
+        <w:t>Jefferson Alves</w:t>
+      </w:r>
+    </w:p>
+    <w:p>
+      <w:pPr>
+        <w:rPr>
+          <w:sz w:val="24"/>
+          <w:u w:val="single"/>
+        </w:rPr>
+      </w:pPr>
+      <w:r>
+        <w:rPr>
+          <w:sz w:val="24"/>
+        </w:rPr>
+        <w:t>Integrantes de Projeto</w:t>
+      </w:r>
+      <w:r>
+        <w:rPr>
+          <w:sz w:val="24"/>
+        </w:rPr>
+        <w:t>:</w:t>
+      </w:r>
+      <w:r>
+        <w:rPr>
+          <w:sz w:val="24"/>
+        </w:rPr>
+        <w:t xml:space="preserve"> Adelino Lourenço, Mateus Resende, Paulo Mateus,</w:t>
+      </w:r>
+      <w:r>
+        <w:rPr>
+          <w:sz w:val="24"/>
+        </w:rPr>
+        <w:t xml:space="preserve"> </w:t>
+      </w:r>
+      <w:r>
+        <w:rPr>
+          <w:sz w:val="24"/>
+        </w:rPr>
+        <w:t>Victor Souto</w:t>
       </w:r>
     </w:p>
     <w:p>
@@ -387,6 +420,103 @@
           </w:p>
         </w:tc>
       </w:tr>
+      <w:tr>
+        <w:trPr>
+          <w:trHeight w:val="284"/>
+        </w:trPr>
+        <w:tc>
+          <w:tcPr>
+            <w:tcW w:w="1550" w:type="dxa"/>
+          </w:tcPr>
+          <w:p>
+            <w:pPr>
+              <w:pStyle w:val="Tabletext"/>
+              <w:spacing w:beforeLines="20" w:before="48" w:afterLines="20" w:after="48"/>
+              <w:jc w:val="center"/>
+              <w:rPr>
+                <w:rFonts w:ascii="Arial" w:hAnsi="Arial" w:cs="Arial"/>
+                <w:lang w:val="pt-BR"/>
+              </w:rPr>
+            </w:pPr>
+            <w:r>
+              <w:rPr>
+                <w:rFonts w:ascii="Arial" w:hAnsi="Arial" w:cs="Arial"/>
+                <w:lang w:val="pt-BR"/>
+              </w:rPr>
+              <w:t>29/11/2017</w:t>
+            </w:r>
+          </w:p>
+        </w:tc>
+        <w:tc>
+          <w:tcPr>
+            <w:tcW w:w="1080" w:type="dxa"/>
+          </w:tcPr>
+          <w:p>
+            <w:pPr>
+              <w:pStyle w:val="Tabletext"/>
+              <w:spacing w:beforeLines="20" w:before="48" w:afterLines="20" w:after="48"/>
+              <w:jc w:val="center"/>
+              <w:rPr>
+                <w:rFonts w:ascii="Arial" w:hAnsi="Arial" w:cs="Arial"/>
+                <w:lang w:val="pt-BR"/>
+              </w:rPr>
+            </w:pPr>
+            <w:r>
+              <w:rPr>
+                <w:rFonts w:ascii="Arial" w:hAnsi="Arial" w:cs="Arial"/>
+                <w:lang w:val="pt-BR"/>
+              </w:rPr>
+              <w:t>1.0.1</w:t>
+            </w:r>
+          </w:p>
+        </w:tc>
+        <w:tc>
+          <w:tcPr>
+            <w:tcW w:w="4680" w:type="dxa"/>
+          </w:tcPr>
+          <w:p>
+            <w:pPr>
+              <w:pStyle w:val="Tabletext"/>
+              <w:spacing w:beforeLines="20" w:before="48" w:afterLines="20" w:after="48"/>
+              <w:jc w:val="center"/>
+              <w:rPr>
+                <w:rFonts w:ascii="Arial" w:hAnsi="Arial" w:cs="Arial"/>
+                <w:lang w:val="pt-BR"/>
+              </w:rPr>
+            </w:pPr>
+            <w:r>
+              <w:rPr>
+                <w:rFonts w:ascii="Arial" w:hAnsi="Arial" w:cs="Arial"/>
+                <w:lang w:val="pt-BR"/>
+              </w:rPr>
+              <w:t>Versão revisada #1</w:t>
+            </w:r>
+          </w:p>
+        </w:tc>
+        <w:tc>
+          <w:tcPr>
+            <w:tcW w:w="2410" w:type="dxa"/>
+          </w:tcPr>
+          <w:p>
+            <w:pPr>
+              <w:pStyle w:val="Tabletext"/>
+              <w:spacing w:beforeLines="20" w:before="48" w:afterLines="20" w:after="48"/>
+              <w:jc w:val="center"/>
+              <w:rPr>
+                <w:rFonts w:ascii="Arial" w:hAnsi="Arial" w:cs="Arial"/>
+                <w:lang w:val="pt-BR"/>
+              </w:rPr>
+            </w:pPr>
+            <w:r>
+              <w:rPr>
+                <w:rFonts w:ascii="Arial" w:hAnsi="Arial" w:cs="Arial"/>
+                <w:lang w:val="pt-BR"/>
+              </w:rPr>
+              <w:t>Adelino Lourenço</w:t>
+            </w:r>
+          </w:p>
+        </w:tc>
+      </w:tr>
     </w:tbl>
     <w:p/>
     <w:p>
@@ -394,6 +524,8 @@
         <w:pStyle w:val="Ttulo"/>
         <w:jc w:val="center"/>
       </w:pPr>
+      <w:bookmarkStart w:id="0" w:name="_GoBack"/>
+      <w:bookmarkEnd w:id="0"/>
       <w:r>
         <w:br w:type="page"/>
       </w:r>
@@ -759,21 +891,20 @@
       <w:r>
         <w:br w:type="page"/>
       </w:r>
-      <w:bookmarkStart w:id="0" w:name="_Toc98042874"/>
-      <w:bookmarkStart w:id="1" w:name="_Toc98043036"/>
-      <w:bookmarkStart w:id="2" w:name="_Toc98043106"/>
-      <w:bookmarkStart w:id="3" w:name="_Toc98043177"/>
-      <w:bookmarkStart w:id="4" w:name="_Toc98043208"/>
-      <w:bookmarkStart w:id="5" w:name="_Toc98043249"/>
-      <w:bookmarkStart w:id="6" w:name="_Toc98043458"/>
-      <w:bookmarkStart w:id="7" w:name="_Toc98043498"/>
-      <w:bookmarkStart w:id="8" w:name="_Toc98043531"/>
-      <w:bookmarkStart w:id="9" w:name="_Toc98043560"/>
-      <w:bookmarkStart w:id="10" w:name="_Toc98043609"/>
-      <w:bookmarkStart w:id="11" w:name="_Toc102790895"/>
-      <w:bookmarkStart w:id="12" w:name="_Toc102790925"/>
-      <w:bookmarkStart w:id="13" w:name="_Toc499559628"/>
-      <w:bookmarkEnd w:id="0"/>
+      <w:bookmarkStart w:id="1" w:name="_Toc98042874"/>
+      <w:bookmarkStart w:id="2" w:name="_Toc98043036"/>
+      <w:bookmarkStart w:id="3" w:name="_Toc98043106"/>
+      <w:bookmarkStart w:id="4" w:name="_Toc98043177"/>
+      <w:bookmarkStart w:id="5" w:name="_Toc98043208"/>
+      <w:bookmarkStart w:id="6" w:name="_Toc98043249"/>
+      <w:bookmarkStart w:id="7" w:name="_Toc98043458"/>
+      <w:bookmarkStart w:id="8" w:name="_Toc98043498"/>
+      <w:bookmarkStart w:id="9" w:name="_Toc98043531"/>
+      <w:bookmarkStart w:id="10" w:name="_Toc98043560"/>
+      <w:bookmarkStart w:id="11" w:name="_Toc98043609"/>
+      <w:bookmarkStart w:id="12" w:name="_Toc102790895"/>
+      <w:bookmarkStart w:id="13" w:name="_Toc102790925"/>
+      <w:bookmarkStart w:id="14" w:name="_Toc499559628"/>
       <w:bookmarkEnd w:id="1"/>
       <w:bookmarkEnd w:id="2"/>
       <w:bookmarkEnd w:id="3"/>
@@ -786,19 +917,20 @@
       <w:bookmarkEnd w:id="10"/>
       <w:bookmarkEnd w:id="11"/>
       <w:bookmarkEnd w:id="12"/>
+      <w:bookmarkEnd w:id="13"/>
       <w:r>
         <w:lastRenderedPageBreak/>
         <w:t>Introdução</w:t>
       </w:r>
-      <w:bookmarkEnd w:id="13"/>
+      <w:bookmarkEnd w:id="14"/>
     </w:p>
     <w:p>
       <w:pPr>
         <w:spacing w:after="120"/>
         <w:ind w:firstLine="284"/>
       </w:pPr>
-      <w:bookmarkStart w:id="14" w:name="_Toc456600920"/>
-      <w:bookmarkStart w:id="15" w:name="_Toc456598589"/>
+      <w:bookmarkStart w:id="15" w:name="_Toc456600920"/>
+      <w:bookmarkStart w:id="16" w:name="_Toc456598589"/>
       <w:r>
         <w:t>A finalidade deste documento informar, de maneira clara e consistente, informações sobre todos os objetos que serão utilizados no projeto de forma textual.</w:t>
       </w:r>
@@ -885,16 +1017,16 @@
           <w:lang w:val="pt-PT"/>
         </w:rPr>
       </w:pPr>
-      <w:bookmarkStart w:id="16" w:name="_Toc499559629"/>
-      <w:bookmarkEnd w:id="14"/>
+      <w:bookmarkStart w:id="17" w:name="_Toc499559629"/>
       <w:bookmarkEnd w:id="15"/>
+      <w:bookmarkEnd w:id="16"/>
       <w:r>
         <w:rPr>
           <w:lang w:val="pt-PT"/>
         </w:rPr>
         <w:t>Definições, Acrônimos e Abreviações</w:t>
       </w:r>
-      <w:bookmarkEnd w:id="16"/>
+      <w:bookmarkEnd w:id="17"/>
     </w:p>
     <w:p>
       <w:pPr>
@@ -917,14 +1049,14 @@
           <w:lang w:val="pt-PT"/>
         </w:rPr>
       </w:pPr>
-      <w:bookmarkStart w:id="17" w:name="_Toc499559630"/>
+      <w:bookmarkStart w:id="18" w:name="_Toc499559630"/>
       <w:r>
         <w:rPr>
           <w:lang w:val="pt-PT"/>
         </w:rPr>
         <w:t>Referências</w:t>
       </w:r>
-      <w:bookmarkEnd w:id="17"/>
+      <w:bookmarkEnd w:id="18"/>
     </w:p>
     <w:p>
       <w:pPr>
@@ -951,11 +1083,11 @@
       <w:pPr>
         <w:pStyle w:val="Ttulo1"/>
       </w:pPr>
-      <w:bookmarkStart w:id="18" w:name="_Toc499559631"/>
+      <w:bookmarkStart w:id="19" w:name="_Toc499559631"/>
       <w:r>
         <w:t>Lista de Entidades</w:t>
       </w:r>
-      <w:bookmarkEnd w:id="18"/>
+      <w:bookmarkEnd w:id="19"/>
       <w:r>
         <w:t xml:space="preserve"> </w:t>
       </w:r>
@@ -1247,11 +1379,11 @@
       <w:pPr>
         <w:pStyle w:val="Ttulo2"/>
       </w:pPr>
-      <w:bookmarkStart w:id="19" w:name="_Toc499559632"/>
+      <w:bookmarkStart w:id="20" w:name="_Toc499559632"/>
       <w:r>
         <w:t>Detalhamento de Entidades</w:t>
       </w:r>
-      <w:bookmarkEnd w:id="19"/>
+      <w:bookmarkEnd w:id="20"/>
     </w:p>
     <w:p>
       <w:pPr>
@@ -1315,20 +1447,48 @@
         <w:rPr>
           <w:lang w:eastAsia="en-US"/>
         </w:rPr>
-        <w:t>PK (Primary Key – Chave Primária): Define se o campo é ou não Chave primária.</w:t>
+        <w:t>PK (</w:t>
       </w:r>
-    </w:p>
-    <w:p>
-      <w:pPr>
-        <w:rPr>
-          <w:lang w:eastAsia="en-US"/>
-        </w:rPr>
-      </w:pPr>
+      <w:proofErr w:type="spellStart"/>
       <w:r>
         <w:rPr>
           <w:lang w:eastAsia="en-US"/>
         </w:rPr>
-        <w:t>FK (Foreign Key –</w:t>
+        <w:t>Primary</w:t>
+      </w:r>
+      <w:proofErr w:type="spellEnd"/>
+      <w:r>
+        <w:rPr>
+          <w:lang w:eastAsia="en-US"/>
+        </w:rPr>
+        <w:t xml:space="preserve"> Key – Chave Primária): Define se o campo é ou não Chave primária.</w:t>
+      </w:r>
+    </w:p>
+    <w:p>
+      <w:pPr>
+        <w:rPr>
+          <w:lang w:eastAsia="en-US"/>
+        </w:rPr>
+      </w:pPr>
+      <w:r>
+        <w:rPr>
+          <w:lang w:eastAsia="en-US"/>
+        </w:rPr>
+        <w:t>FK (</w:t>
+      </w:r>
+      <w:proofErr w:type="spellStart"/>
+      <w:r>
+        <w:rPr>
+          <w:lang w:eastAsia="en-US"/>
+        </w:rPr>
+        <w:t>Foreign</w:t>
+      </w:r>
+      <w:proofErr w:type="spellEnd"/>
+      <w:r>
+        <w:rPr>
+          <w:lang w:eastAsia="en-US"/>
+        </w:rPr>
+        <w:t xml:space="preserve"> Key –</w:t>
       </w:r>
       <w:r>
         <w:rPr>
@@ -4336,8 +4496,6 @@
               </w:rPr>
               <w:t>Não</w:t>
             </w:r>
-            <w:bookmarkStart w:id="20" w:name="_GoBack"/>
-            <w:bookmarkEnd w:id="20"/>
           </w:p>
         </w:tc>
       </w:tr>
@@ -4421,12 +4579,14 @@
               <w:color w:val="4F81BD" w:themeColor="accent1"/>
             </w:rPr>
           </w:pPr>
+          <w:proofErr w:type="spellStart"/>
           <w:r>
             <w:rPr>
               <w:color w:val="auto"/>
             </w:rPr>
             <w:t>JurassicParking</w:t>
           </w:r>
+          <w:proofErr w:type="spellEnd"/>
         </w:p>
       </w:tc>
       <w:tc>
@@ -4465,7 +4625,7 @@
             <w:rPr>
               <w:noProof/>
             </w:rPr>
-            <w:t>5</w:t>
+            <w:t>1</w:t>
           </w:r>
           <w:r>
             <w:fldChar w:fldCharType="end"/>
@@ -4473,14 +4633,27 @@
           <w:r>
             <w:t xml:space="preserve"> / </w:t>
           </w:r>
-          <w:fldSimple w:instr=" NUMPAGES ">
-            <w:r>
-              <w:rPr>
-                <w:noProof/>
-              </w:rPr>
-              <w:t>5</w:t>
-            </w:r>
-          </w:fldSimple>
+          <w:r>
+            <w:fldChar w:fldCharType="begin"/>
+          </w:r>
+          <w:r>
+            <w:instrText xml:space="preserve"> NUMPAGES </w:instrText>
+          </w:r>
+          <w:r>
+            <w:fldChar w:fldCharType="separate"/>
+          </w:r>
+          <w:r>
+            <w:rPr>
+              <w:noProof/>
+            </w:rPr>
+            <w:t>5</w:t>
+          </w:r>
+          <w:r>
+            <w:rPr>
+              <w:noProof/>
+            </w:rPr>
+            <w:fldChar w:fldCharType="end"/>
+          </w:r>
         </w:p>
       </w:tc>
     </w:tr>
@@ -9205,6 +9378,21 @@
 </file>
 
 <file path=customXml/item1.xml><?xml version="1.0" encoding="utf-8"?>
+<p:properties xmlns:p="http://schemas.microsoft.com/office/2006/metadata/properties" xmlns:xsi="http://www.w3.org/2001/XMLSchema-instance" xmlns:pc="http://schemas.microsoft.com/office/infopath/2007/PartnerControls">
+  <documentManagement/>
+</p:properties>
+</file>
+
+<file path=customXml/item2.xml><?xml version="1.0" encoding="utf-8"?>
+<?mso-contentType ?>
+<FormTemplates xmlns="http://schemas.microsoft.com/sharepoint/v3/contenttype/forms">
+  <Display>DocumentLibraryForm</Display>
+  <Edit>DocumentLibraryForm</Edit>
+  <New>DocumentLibraryForm</New>
+</FormTemplates>
+</file>
+
+<file path=customXml/item3.xml><?xml version="1.0" encoding="utf-8"?>
 <ct:contentTypeSchema xmlns:ct="http://schemas.microsoft.com/office/2006/metadata/contentType" xmlns:ma="http://schemas.microsoft.com/office/2006/metadata/properties/metaAttributes" ct:_="" ma:_="" ma:contentTypeName="Documento" ma:contentTypeID="0x0101009199DEC4716BD345B92D77A1CA092684" ma:contentTypeVersion="0" ma:contentTypeDescription="Crie um novo documento." ma:contentTypeScope="" ma:versionID="2fe14c0f4e1bcaa982e63402e9f8d683">
   <xsd:schema xmlns:xsd="http://www.w3.org/2001/XMLSchema" xmlns:xs="http://www.w3.org/2001/XMLSchema" xmlns:p="http://schemas.microsoft.com/office/2006/metadata/properties" targetNamespace="http://schemas.microsoft.com/office/2006/metadata/properties" ma:root="true" ma:fieldsID="6e078010f886becc52d8153076464ff7">
     <xsd:element name="properties">
@@ -9318,26 +9506,28 @@
 </ct:contentTypeSchema>
 </file>
 
-<file path=customXml/item2.xml><?xml version="1.0" encoding="utf-8"?>
-<?mso-contentType ?>
-<FormTemplates xmlns="http://schemas.microsoft.com/sharepoint/v3/contenttype/forms">
-  <Display>DocumentLibraryForm</Display>
-  <Edit>DocumentLibraryForm</Edit>
-  <New>DocumentLibraryForm</New>
-</FormTemplates>
-</file>
-
-<file path=customXml/item3.xml><?xml version="1.0" encoding="utf-8"?>
-<p:properties xmlns:p="http://schemas.microsoft.com/office/2006/metadata/properties" xmlns:xsi="http://www.w3.org/2001/XMLSchema-instance" xmlns:pc="http://schemas.microsoft.com/office/infopath/2007/PartnerControls">
-  <documentManagement/>
-</p:properties>
-</file>
-
 <file path=customXml/item4.xml><?xml version="1.0" encoding="utf-8"?>
 <b:Sources xmlns:b="http://schemas.openxmlformats.org/officeDocument/2006/bibliography" xmlns="http://schemas.openxmlformats.org/officeDocument/2006/bibliography" SelectedStyle="\APA.XSL" StyleName="APA Fifth Edition"/>
 </file>
 
 <file path=customXml/itemProps1.xml><?xml version="1.0" encoding="utf-8"?>
+<ds:datastoreItem xmlns:ds="http://schemas.openxmlformats.org/officeDocument/2006/customXml" ds:itemID="{A188818B-0B4B-4F2A-B860-E51343D8E56D}">
+  <ds:schemaRefs>
+    <ds:schemaRef ds:uri="http://schemas.microsoft.com/office/2006/metadata/properties"/>
+    <ds:schemaRef ds:uri="http://schemas.microsoft.com/office/infopath/2007/PartnerControls"/>
+  </ds:schemaRefs>
+</ds:datastoreItem>
+</file>
+
+<file path=customXml/itemProps2.xml><?xml version="1.0" encoding="utf-8"?>
+<ds:datastoreItem xmlns:ds="http://schemas.openxmlformats.org/officeDocument/2006/customXml" ds:itemID="{665F1CE6-A773-413D-B74E-58488DCA39DE}">
+  <ds:schemaRefs>
+    <ds:schemaRef ds:uri="http://schemas.microsoft.com/sharepoint/v3/contenttype/forms"/>
+  </ds:schemaRefs>
+</ds:datastoreItem>
+</file>
+
+<file path=customXml/itemProps3.xml><?xml version="1.0" encoding="utf-8"?>
 <ds:datastoreItem xmlns:ds="http://schemas.openxmlformats.org/officeDocument/2006/customXml" ds:itemID="{3FD76C10-15D5-4716-BB9F-5874EF4178C4}">
   <ds:schemaRefs>
     <ds:schemaRef ds:uri="http://schemas.microsoft.com/office/2006/metadata/contentType"/>
@@ -9353,25 +9543,8 @@
 </ds:datastoreItem>
 </file>
 
-<file path=customXml/itemProps2.xml><?xml version="1.0" encoding="utf-8"?>
-<ds:datastoreItem xmlns:ds="http://schemas.openxmlformats.org/officeDocument/2006/customXml" ds:itemID="{665F1CE6-A773-413D-B74E-58488DCA39DE}">
-  <ds:schemaRefs>
-    <ds:schemaRef ds:uri="http://schemas.microsoft.com/sharepoint/v3/contenttype/forms"/>
-  </ds:schemaRefs>
-</ds:datastoreItem>
-</file>
-
-<file path=customXml/itemProps3.xml><?xml version="1.0" encoding="utf-8"?>
-<ds:datastoreItem xmlns:ds="http://schemas.openxmlformats.org/officeDocument/2006/customXml" ds:itemID="{A188818B-0B4B-4F2A-B860-E51343D8E56D}">
-  <ds:schemaRefs>
-    <ds:schemaRef ds:uri="http://schemas.microsoft.com/office/2006/metadata/properties"/>
-    <ds:schemaRef ds:uri="http://schemas.microsoft.com/office/infopath/2007/PartnerControls"/>
-  </ds:schemaRefs>
-</ds:datastoreItem>
-</file>
-
 <file path=customXml/itemProps4.xml><?xml version="1.0" encoding="utf-8"?>
-<ds:datastoreItem xmlns:ds="http://schemas.openxmlformats.org/officeDocument/2006/customXml" ds:itemID="{98773E24-A16D-4065-A726-364C61B31101}">
+<ds:datastoreItem xmlns:ds="http://schemas.openxmlformats.org/officeDocument/2006/customXml" ds:itemID="{5EDE5141-115C-466F-8D72-A0CEC4CFE76A}">
   <ds:schemaRefs>
     <ds:schemaRef ds:uri="http://schemas.openxmlformats.org/officeDocument/2006/bibliography"/>
   </ds:schemaRefs>
